--- a/Проектирование БД лаба №6.docx
+++ b/Проектирование БД лаба №6.docx
@@ -177,7 +177,7 @@
           <w:szCs w:val="28"/>
           <w:shd w:val="clear" w:color="auto" w:fill="FFFFFF"/>
         </w:rPr>
-        <w:t>5</w:t>
+        <w:t>6</w:t>
       </w:r>
     </w:p>
     <w:p>
@@ -477,13 +477,7 @@
         <w:t xml:space="preserve">                                              2024 г</w:t>
       </w:r>
     </w:p>
-    <w:p>
-      <w:pPr>
-        <w:rPr>
-          <w:lang w:val="en-US"/>
-        </w:rPr>
-      </w:pPr>
-    </w:p>
+    <w:p/>
     <w:p>
       <w:r>
         <w:rPr>
@@ -627,6 +621,11 @@
       </w:r>
     </w:p>
     <w:p>
+      <w:pPr>
+        <w:rPr>
+          <w:lang w:val="en-US"/>
+        </w:rPr>
+      </w:pPr>
       <w:r>
         <w:rPr>
           <w:lang w:val="en-US"/>
@@ -637,12 +636,29 @@
     <w:p>
       <w:pPr>
         <w:pStyle w:val="2"/>
-      </w:pPr>
-      <w:r>
-        <w:t>Создание индексов</w:t>
-      </w:r>
-    </w:p>
-    <w:p>
+        <w:rPr>
+          <w:lang w:val="en-US"/>
+        </w:rPr>
+      </w:pPr>
+      <w:r>
+        <w:t>Создание</w:t>
+      </w:r>
+      <w:r>
+        <w:rPr>
+          <w:lang w:val="en-US"/>
+        </w:rPr>
+        <w:t xml:space="preserve"> </w:t>
+      </w:r>
+      <w:r>
+        <w:t>индексов</w:t>
+      </w:r>
+    </w:p>
+    <w:p>
+      <w:pPr>
+        <w:rPr>
+          <w:lang w:val="en-US"/>
+        </w:rPr>
+      </w:pPr>
       <w:r>
         <w:rPr>
           <w:lang w:val="en-US"/>
@@ -651,6 +667,11 @@
       </w:r>
     </w:p>
     <w:p>
+      <w:pPr>
+        <w:rPr>
+          <w:lang w:val="en-US"/>
+        </w:rPr>
+      </w:pPr>
       <w:r>
         <w:rPr>
           <w:lang w:val="en-US"/>
@@ -667,42 +688,62 @@
       </w:r>
     </w:p>
     <w:p>
-      <w:pPr>
-        <w:rPr>
-          <w:lang w:val="en-US"/>
-        </w:rPr>
-      </w:pPr>
-      <w:r>
-        <w:rPr>
-          <w:lang w:val="en-US"/>
-        </w:rPr>
-        <w:t>db.createView(</w:t>
-      </w:r>
-    </w:p>
-    <w:p>
-      <w:pPr>
-        <w:rPr>
-          <w:lang w:val="en-US"/>
-        </w:rPr>
-      </w:pPr>
-      <w:r>
-        <w:rPr>
-          <w:lang w:val="en-US"/>
-        </w:rPr>
-        <w:t xml:space="preserve">    "users_txt",</w:t>
-      </w:r>
-    </w:p>
-    <w:p>
-      <w:pPr>
-        <w:rPr>
-          <w:lang w:val="en-US"/>
-        </w:rPr>
-      </w:pPr>
-      <w:r>
-        <w:rPr>
-          <w:lang w:val="en-US"/>
-        </w:rPr>
-        <w:t xml:space="preserve">    "messages",</w:t>
+      <w:r>
+        <w:rPr>
+          <w:lang w:val="en-US"/>
+        </w:rPr>
+        <w:t>db</w:t>
+      </w:r>
+      <w:r>
+        <w:t>.</w:t>
+      </w:r>
+      <w:r>
+        <w:rPr>
+          <w:lang w:val="en-US"/>
+        </w:rPr>
+        <w:t>createView</w:t>
+      </w:r>
+      <w:r>
+        <w:t>(</w:t>
+      </w:r>
+    </w:p>
+    <w:p>
+      <w:r>
+        <w:t xml:space="preserve">    "</w:t>
+      </w:r>
+      <w:r>
+        <w:rPr>
+          <w:lang w:val="en-US"/>
+        </w:rPr>
+        <w:t>users</w:t>
+      </w:r>
+      <w:r>
+        <w:t>_</w:t>
+      </w:r>
+      <w:r>
+        <w:rPr>
+          <w:lang w:val="en-US"/>
+        </w:rPr>
+        <w:t>txt</w:t>
+      </w:r>
+      <w:r>
+        <w:t>",</w:t>
+      </w:r>
+    </w:p>
+    <w:p>
+      <w:pPr>
+        <w:rPr>
+          <w:lang w:val="en-US"/>
+        </w:rPr>
+      </w:pPr>
+      <w:r>
+        <w:t xml:space="preserve">    </w:t>
+      </w:r>
+      <w:r>
+        <w:rPr>
+          <w:lang w:val="en-US"/>
+        </w:rPr>
+        <w:t>"messages",</w:t>
       </w:r>
     </w:p>
     <w:p>
